--- a/++Templated Entries/++JNie/In Progress/Kuleshov, Lev VladimirovichTemplatedJN .docx
+++ b/++Templated Entries/++JNie/In Progress/Kuleshov, Lev VladimirovichTemplatedJN .docx
@@ -66,7 +66,6 @@
               <w:listItem w:displayText="Prof." w:value="Prof."/>
             </w:dropDownList>
           </w:sdtPr>
-          <w:sdtEndPr/>
           <w:sdtContent>
             <w:tc>
               <w:tcPr>
@@ -102,7 +101,6 @@
             </w:placeholder>
             <w:text/>
           </w:sdtPr>
-          <w:sdtEndPr/>
           <w:sdtContent>
             <w:tc>
               <w:tcPr>
@@ -127,7 +125,6 @@
             <w:showingPlcHdr/>
             <w:text/>
           </w:sdtPr>
-          <w:sdtEndPr/>
           <w:sdtContent>
             <w:tc>
               <w:tcPr>
@@ -154,7 +151,6 @@
             </w:placeholder>
             <w:text/>
           </w:sdtPr>
-          <w:sdtEndPr/>
           <w:sdtContent>
             <w:tc>
               <w:tcPr>
@@ -199,7 +195,6 @@
             </w:placeholder>
             <w:showingPlcHdr/>
           </w:sdtPr>
-          <w:sdtEndPr/>
           <w:sdtContent>
             <w:tc>
               <w:tcPr>
@@ -248,7 +243,6 @@
             </w:placeholder>
             <w:text/>
           </w:sdtPr>
-          <w:sdtEndPr/>
           <w:sdtContent>
             <w:tc>
               <w:tcPr>
@@ -281,7 +275,7 @@
         <w:tblLook w:val="04A0" w:firstRow="1" w:lastRow="0" w:firstColumn="1" w:lastColumn="0" w:noHBand="0" w:noVBand="1"/>
       </w:tblPr>
       <w:tblGrid>
-        <w:gridCol w:w="9242"/>
+        <w:gridCol w:w="9016"/>
       </w:tblGrid>
       <w:tr>
         <w:tc>
@@ -340,7 +334,6 @@
                     <w:b/>
                   </w:rPr>
                 </w:pPr>
-                <w:proofErr w:type="spellStart"/>
                 <w:r>
                   <w:rPr>
                     <w:lang w:val="en-CA" w:eastAsia="ja-JP"/>
@@ -351,28 +344,7 @@
                   <w:rPr>
                     <w:lang w:val="en-CA" w:eastAsia="ja-JP"/>
                   </w:rPr>
-                  <w:t>uleshov</w:t>
-                </w:r>
-                <w:proofErr w:type="spellEnd"/>
-                <w:r>
-                  <w:rPr>
-                    <w:lang w:val="en-CA" w:eastAsia="ja-JP"/>
-                  </w:rPr>
-                  <w:t xml:space="preserve">, Lev </w:t>
-                </w:r>
-                <w:proofErr w:type="spellStart"/>
-                <w:r>
-                  <w:rPr>
-                    <w:lang w:val="en-CA" w:eastAsia="ja-JP"/>
-                  </w:rPr>
-                  <w:t>Vladimirovich</w:t>
-                </w:r>
-                <w:proofErr w:type="spellEnd"/>
-                <w:r>
-                  <w:rPr>
-                    <w:lang w:val="en-CA" w:eastAsia="ja-JP"/>
-                  </w:rPr>
-                  <w:t xml:space="preserve"> (1899-1970)</w:t>
+                  <w:t>uleshov, Lev Vladimirovich (1899-1970)</w:t>
                 </w:r>
               </w:p>
             </w:tc>
@@ -388,9 +360,7 @@
             <w:placeholder>
               <w:docPart w:val="5210B570379D964FB253FE950DE6D7E0"/>
             </w:placeholder>
-            <w:showingPlcHdr/>
           </w:sdtPr>
-          <w:sdtEndPr/>
           <w:sdtContent>
             <w:tc>
               <w:tcPr>
@@ -402,29 +372,39 @@
               </w:tcPr>
               <w:p>
                 <w:r>
+                  <w:t xml:space="preserve">Lev Kuleshov was a Soviet director and theorist who spawned the montage movement of the 1920s. He proclaimed editing </w:t>
+                </w:r>
+                <w:r>
+                  <w:t xml:space="preserve">to be </w:t>
+                </w:r>
+                <w:r>
+                  <w:t xml:space="preserve">the primary authorial act in filmmaking, because </w:t>
+                </w:r>
+                <w:r>
+                  <w:t xml:space="preserve">a </w:t>
+                </w:r>
+                <w:r>
+                  <w:t xml:space="preserve">montage could generate images that transcend the ontology of the constituent shots (i.e., such images exist only as the sum of sequential shots, and their referents may exist only within the film). This phenomenon, known as the ‘Kuleshov effect’, allowed the director to construct ‘artificial’ or ‘creative landscapes’ (imaginary places). Kuleshov asserted that the more nuanced aspects of acting result from editing, a claim he demonstrated in his </w:t>
+                </w:r>
+                <w:r>
                   <w:rPr>
-                    <w:rStyle w:val="PlaceholderText"/>
-                    <w:b/>
-                  </w:rPr>
-                  <w:t xml:space="preserve">[Enter any </w:t>
-                </w:r>
-                <w:r>
-                  <w:rPr>
-                    <w:rStyle w:val="PlaceholderText"/>
-                    <w:b/>
                     <w:i/>
                   </w:rPr>
-                  <w:t>variant forms</w:t>
-                </w:r>
-                <w:r>
-                  <w:rPr>
-                    <w:rStyle w:val="PlaceholderText"/>
-                    <w:b/>
-                  </w:rPr>
-                  <w:t xml:space="preserve"> of your headword – OPTIONAL]</w:t>
+                  <w:t>Mozzhukhin Experiment</w:t>
+                </w:r>
+                <w:r>
+                  <w:t xml:space="preserve">. In this piece, which is lost, a shot of Ivan Mozzhukhin from an earlier film appeared repeatedly, followed each time by a different image such as a bowl of soup, a corpse, a sensuous woman. In each instance the subsequent image should have caused the viewer to perceive a different emotion on the actor’s face. Although Kuleshov’s ideas formed the basis for Soviet cinema and influenced such notable contemporaries as Sergei Eisenstein, Dziga Vertov, and Vsevolod Pudovkin, his career declined in the 1930s after the advent of Socialist Realism </w:t>
+                </w:r>
+                <w:r>
+                  <w:t xml:space="preserve">that </w:t>
+                </w:r>
+                <w:r>
+                  <w:t>coincided with a backlash against Formalism. Nevertheless, he was later appointed the head of the Russian State Institute of Film in 1944 and received the order of Lenin in 1967.</w:t>
                 </w:r>
               </w:p>
             </w:tc>
+            <w:bookmarkStart w:id="0" w:name="_GoBack" w:displacedByCustomXml="next"/>
+            <w:bookmarkEnd w:id="0" w:displacedByCustomXml="next"/>
           </w:sdtContent>
         </w:sdt>
       </w:tr>
@@ -439,7 +419,6 @@
             </w:placeholder>
             <w:showingPlcHdr/>
           </w:sdtPr>
-          <w:sdtEndPr/>
           <w:sdtContent>
             <w:tc>
               <w:tcPr>
@@ -484,7 +463,6 @@
               <w:docPart w:val="602984EF0F56B34999A91804B851C5B5"/>
             </w:placeholder>
           </w:sdtPr>
-          <w:sdtEndPr/>
           <w:sdtContent>
             <w:tc>
               <w:tcPr>
@@ -496,15 +474,7 @@
               </w:tcPr>
               <w:p>
                 <w:r>
-                  <w:t xml:space="preserve">Lev </w:t>
-                </w:r>
-                <w:proofErr w:type="spellStart"/>
-                <w:r>
-                  <w:t>Kuleshov</w:t>
-                </w:r>
-                <w:proofErr w:type="spellEnd"/>
-                <w:r>
-                  <w:t xml:space="preserve"> was a Soviet director and theorist who spawned the montage movement of the 1920s. He proclaimed editing </w:t>
+                  <w:t xml:space="preserve">Lev Kuleshov was a Soviet director and theorist who spawned the montage movement of the 1920s. He proclaimed editing </w:t>
                 </w:r>
                 <w:r>
                   <w:t xml:space="preserve">to be </w:t>
@@ -516,100 +486,62 @@
                   <w:t xml:space="preserve">a </w:t>
                 </w:r>
                 <w:r>
-                  <w:t>montage could generate images that transcend the ontology of the constituent shots (i.e., such images exist only as the sum of sequential shots, and their referents may exist only within the film). This phenomenon, known as the ‘</w:t>
-                </w:r>
-                <w:proofErr w:type="spellStart"/>
-                <w:r>
-                  <w:t>Kuleshov</w:t>
-                </w:r>
-                <w:proofErr w:type="spellEnd"/>
-                <w:r>
-                  <w:t xml:space="preserve"> effect’, allowed the director to construct ‘artificial’ or ‘creative landscapes’ (imaginary places). </w:t>
-                </w:r>
-                <w:proofErr w:type="spellStart"/>
-                <w:r>
-                  <w:t>Kuleshov</w:t>
-                </w:r>
-                <w:proofErr w:type="spellEnd"/>
-                <w:r>
-                  <w:t xml:space="preserve"> asserted that the more nuanced aspects of acting result from editing, a claim he demonstrated in his </w:t>
-                </w:r>
-                <w:proofErr w:type="spellStart"/>
+                  <w:t xml:space="preserve">montage could generate images that transcend the ontology of the constituent shots (i.e., such images exist only as the sum of sequential shots, and their referents may exist only within the film). This phenomenon, known as the ‘Kuleshov effect’, allowed the director to construct ‘artificial’ or ‘creative landscapes’ (imaginary places). Kuleshov asserted that the more nuanced aspects of acting result from editing, a claim he demonstrated in his </w:t>
+                </w:r>
                 <w:r>
                   <w:rPr>
                     <w:i/>
                   </w:rPr>
-                  <w:t>Mozzhukhin</w:t>
-                </w:r>
-                <w:proofErr w:type="spellEnd"/>
-                <w:r>
-                  <w:rPr>
-                    <w:i/>
-                  </w:rPr>
-                  <w:t xml:space="preserve"> Experiment</w:t>
-                </w:r>
-                <w:r>
-                  <w:t xml:space="preserve">. In this piece, which is lost, a shot of Ivan </w:t>
-                </w:r>
-                <w:proofErr w:type="spellStart"/>
-                <w:r>
-                  <w:t>Mozzhukhin</w:t>
-                </w:r>
-                <w:proofErr w:type="spellEnd"/>
-                <w:r>
-                  <w:t xml:space="preserve"> from an earlier film appeared repeatedly, followed each time by a different image such as a bowl of soup, a corpse, a sensuous woman. In each instance the subsequent image should have caused the viewer to perceive a different emotion on the actor’s face. Although </w:t>
-                </w:r>
-                <w:proofErr w:type="spellStart"/>
-                <w:r>
-                  <w:t>Kuleshov’s</w:t>
-                </w:r>
-                <w:proofErr w:type="spellEnd"/>
-                <w:r>
-                  <w:t xml:space="preserve"> ideas formed the basis for Soviet cinema and influenced such notable contemporaries as Sergei Eisenstein, </w:t>
-                </w:r>
-                <w:proofErr w:type="spellStart"/>
-                <w:r>
-                  <w:t>Dziga</w:t>
-                </w:r>
-                <w:proofErr w:type="spellEnd"/>
-                <w:r>
-                  <w:t xml:space="preserve"> </w:t>
-                </w:r>
-                <w:proofErr w:type="spellStart"/>
-                <w:r>
-                  <w:t>Vertov</w:t>
-                </w:r>
-                <w:proofErr w:type="spellEnd"/>
-                <w:r>
-                  <w:t xml:space="preserve">, and </w:t>
-                </w:r>
-                <w:proofErr w:type="spellStart"/>
-                <w:r>
-                  <w:t>Vsevolod</w:t>
-                </w:r>
-                <w:proofErr w:type="spellEnd"/>
-                <w:r>
-                  <w:t xml:space="preserve"> </w:t>
-                </w:r>
-                <w:proofErr w:type="spellStart"/>
-                <w:r>
-                  <w:t>Pudovkin</w:t>
-                </w:r>
-                <w:proofErr w:type="spellEnd"/>
-                <w:r>
-                  <w:t xml:space="preserve">, his career declined in the 1930s after the advent of Socialist Realism </w:t>
+                  <w:t>Mozzhukhin Experiment</w:t>
+                </w:r>
+                <w:r>
+                  <w:t xml:space="preserve">. In this piece, which is lost, a shot of Ivan Mozzhukhin from an earlier film appeared repeatedly, followed each time by a different image such as a bowl of soup, a corpse, a sensuous woman. In each instance the subsequent image should have caused the viewer to perceive a different emotion on the actor’s face. Although Kuleshov’s ideas formed the basis for Soviet cinema and influenced such notable contemporaries as Sergei Eisenstein, Dziga Vertov, and Vsevolod Pudovkin, his career declined in the 1930s after the advent of Socialist Realism </w:t>
                 </w:r>
                 <w:r>
                   <w:t xml:space="preserve">that </w:t>
                 </w:r>
                 <w:r>
                   <w:t>coincided with a backlash against Formalism. Nevertheless, he was later appointed the head of the Russian State Institute of Film in 1944 and received the order of Lenin in 1967.</w:t>
+                </w:r>
+              </w:p>
+              <w:p/>
+              <w:p>
+                <w:r>
+                  <w:t>[file: Kuleshov.jpg]</w:t>
+                </w:r>
+              </w:p>
+              <w:p/>
+              <w:p>
+                <w:pPr>
+                  <w:pStyle w:val="Caption"/>
+                  <w:keepNext/>
+                </w:pPr>
+                <w:r>
+                  <w:lastRenderedPageBreak/>
+                  <w:t xml:space="preserve">Figure </w:t>
+                </w:r>
+                <w:fldSimple w:instr=" SEQ Figure \* ARABIC ">
+                  <w:r>
+                    <w:rPr>
+                      <w:noProof/>
+                    </w:rPr>
+                    <w:t>1</w:t>
+                  </w:r>
+                </w:fldSimple>
+                <w:r>
+                  <w:t xml:space="preserve"> Kuleshov’s Film Crew for The Great Consoler</w:t>
+                </w:r>
+              </w:p>
+              <w:p>
+                <w:r>
+                  <w:t>http://www.rusarchives.ru/evants/exhibitions/painters/80.shtml</w:t>
                 </w:r>
               </w:p>
               <w:p/>
               <w:p>
                 <w:pPr>
                   <w:pStyle w:val="Heading1"/>
+                  <w:outlineLvl w:val="0"/>
                 </w:pPr>
                 <w:r>
                   <w:t>Selected Works</w:t>
@@ -620,65 +552,21 @@
                   <w:rPr>
                     <w:i/>
                   </w:rPr>
-                  <w:t xml:space="preserve">Engineer </w:t>
-                </w:r>
-                <w:proofErr w:type="spellStart"/>
+                  <w:t>Engineer Prite’s Project</w:t>
+                </w:r>
+                <w:r>
+                  <w:t xml:space="preserve"> (Khanzhonkov, 1918).</w:t>
+                </w:r>
+              </w:p>
+              <w:p>
                 <w:r>
                   <w:rPr>
                     <w:i/>
                   </w:rPr>
-                  <w:t>Prite’s</w:t>
-                </w:r>
-                <w:proofErr w:type="spellEnd"/>
-                <w:r>
-                  <w:rPr>
-                    <w:i/>
-                  </w:rPr>
-                  <w:t xml:space="preserve"> Project</w:t>
-                </w:r>
-                <w:r>
-                  <w:t xml:space="preserve"> (</w:t>
-                </w:r>
-                <w:proofErr w:type="spellStart"/>
-                <w:r>
-                  <w:t>Khanzhonkov</w:t>
-                </w:r>
-                <w:proofErr w:type="spellEnd"/>
-                <w:r>
-                  <w:t>, 1918).</w:t>
-                </w:r>
-              </w:p>
-              <w:p>
-                <w:r>
-                  <w:rPr>
-                    <w:i/>
-                  </w:rPr>
-                  <w:t xml:space="preserve">The Extraordinary Adventures of </w:t>
-                </w:r>
-                <w:proofErr w:type="spellStart"/>
-                <w:r>
-                  <w:rPr>
-                    <w:i/>
-                  </w:rPr>
-                  <w:t>Mr.</w:t>
-                </w:r>
-                <w:proofErr w:type="spellEnd"/>
-                <w:r>
-                  <w:rPr>
-                    <w:i/>
-                  </w:rPr>
-                  <w:t xml:space="preserve"> West in the Land of the Bolsheviks</w:t>
-                </w:r>
-                <w:r>
-                  <w:t xml:space="preserve"> (</w:t>
-                </w:r>
-                <w:proofErr w:type="spellStart"/>
-                <w:r>
-                  <w:t>Goskino</w:t>
-                </w:r>
-                <w:proofErr w:type="spellEnd"/>
-                <w:r>
-                  <w:t>, 1924).</w:t>
+                  <w:t>The Extraordinary Adventures of Mr. West in the Land of the Bolsheviks</w:t>
+                </w:r>
+                <w:r>
+                  <w:t xml:space="preserve"> (Goskino, 1924).</w:t>
                 </w:r>
               </w:p>
               <w:p>
@@ -689,15 +577,7 @@
                   <w:t>Death Ray</w:t>
                 </w:r>
                 <w:r>
-                  <w:t xml:space="preserve"> (</w:t>
-                </w:r>
-                <w:proofErr w:type="spellStart"/>
-                <w:r>
-                  <w:t>Goskino</w:t>
-                </w:r>
-                <w:proofErr w:type="spellEnd"/>
-                <w:r>
-                  <w:t>, 1925).</w:t>
+                  <w:t xml:space="preserve"> (Goskino, 1925).</w:t>
                 </w:r>
               </w:p>
               <w:p>
@@ -708,15 +588,7 @@
                   <w:t>By the Law</w:t>
                 </w:r>
                 <w:r>
-                  <w:t xml:space="preserve"> (</w:t>
-                </w:r>
-                <w:proofErr w:type="spellStart"/>
-                <w:r>
-                  <w:t>Goskino</w:t>
-                </w:r>
-                <w:proofErr w:type="spellEnd"/>
-                <w:r>
-                  <w:t>, 1926).</w:t>
+                  <w:t xml:space="preserve"> (Goskino, 1926).</w:t>
                 </w:r>
               </w:p>
               <w:p>
@@ -727,15 +599,7 @@
                   <w:t>The Great Consoler</w:t>
                 </w:r>
                 <w:r>
-                  <w:t xml:space="preserve"> (</w:t>
-                </w:r>
-                <w:proofErr w:type="spellStart"/>
-                <w:r>
-                  <w:t>Mezhrabpomfilm</w:t>
-                </w:r>
-                <w:proofErr w:type="spellEnd"/>
-                <w:r>
-                  <w:t>, 1933).</w:t>
+                  <w:t xml:space="preserve"> (Mezhrabpomfilm, 1933).</w:t>
                 </w:r>
               </w:p>
               <w:p/>
@@ -753,6 +617,7 @@
               <w:rPr>
                 <w:u w:val="single"/>
               </w:rPr>
+              <w:lastRenderedPageBreak/>
               <w:t>Further reading</w:t>
             </w:r>
             <w:r>
@@ -768,561 +633,142 @@
                 <w:docPart w:val="BD59158E32F5434AA208F70BB0640616"/>
               </w:placeholder>
             </w:sdtPr>
-            <w:sdtEndPr/>
             <w:sdtContent>
               <w:p>
-                <w:proofErr w:type="spellStart"/>
-                <w:r>
-                  <w:t>Khokholova</w:t>
-                </w:r>
-                <w:proofErr w:type="spellEnd"/>
-                <w:r>
-                  <w:t xml:space="preserve">, Elena (2008) ‘Lev </w:t>
-                </w:r>
-                <w:proofErr w:type="spellStart"/>
-                <w:r>
-                  <w:t>Kuleshov’s</w:t>
-                </w:r>
-                <w:proofErr w:type="spellEnd"/>
-                <w:r>
-                  <w:t xml:space="preserve"> Retrospective in Bologna, 2008: An Interview with Elena </w:t>
-                </w:r>
-                <w:proofErr w:type="spellStart"/>
-                <w:r>
-                  <w:t>Khokhlova</w:t>
-                </w:r>
-                <w:proofErr w:type="spellEnd"/>
-                <w:r>
-                  <w:t xml:space="preserve">’, by Ana </w:t>
-                </w:r>
-                <w:proofErr w:type="spellStart"/>
-                <w:r>
-                  <w:t>Olenina</w:t>
-                </w:r>
-                <w:proofErr w:type="spellEnd"/>
-                <w:r>
-                  <w:t xml:space="preserve">. </w:t>
-                </w:r>
-                <w:r>
-                  <w:rPr>
-                    <w:i/>
-                  </w:rPr>
-                  <w:t>Art Margins [online]</w:t>
-                </w:r>
-                <w:r>
-                  <w:t>, Friday, 3 October 2008. Web. Accessed 16 July 2013. &lt;http://artmargins.com/index.php</w:t>
-                </w:r>
-                <w:proofErr w:type="gramStart"/>
-                <w:r>
-                  <w:t>?option</w:t>
-                </w:r>
-                <w:proofErr w:type="gramEnd"/>
-                <w:r>
-                  <w:t>=com_content&amp;view=article&amp;id=90%3Alev-kuleshov&amp;Itemid=133&gt;.</w:t>
-                </w:r>
+                <w:sdt>
+                  <w:sdtPr>
+                    <w:id w:val="-1610886357"/>
+                    <w:citation/>
+                  </w:sdtPr>
+                  <w:sdtContent>
+                    <w:r>
+                      <w:fldChar w:fldCharType="begin"/>
+                    </w:r>
+                    <w:r>
+                      <w:rPr>
+                        <w:lang w:val="en-US"/>
+                      </w:rPr>
+                      <w:instrText xml:space="preserve"> CITATION Kho08 \l 1033 </w:instrText>
+                    </w:r>
+                    <w:r>
+                      <w:fldChar w:fldCharType="separate"/>
+                    </w:r>
+                    <w:r>
+                      <w:rPr>
+                        <w:noProof/>
+                        <w:lang w:val="en-US"/>
+                      </w:rPr>
+                      <w:t xml:space="preserve"> </w:t>
+                    </w:r>
+                    <w:r>
+                      <w:rPr>
+                        <w:noProof/>
+                        <w:lang w:val="en-US"/>
+                      </w:rPr>
+                      <w:t>(Khokholova and Olenina)</w:t>
+                    </w:r>
+                    <w:r>
+                      <w:fldChar w:fldCharType="end"/>
+                    </w:r>
+                  </w:sdtContent>
+                </w:sdt>
               </w:p>
               <w:p>
-                <w:proofErr w:type="spellStart"/>
-                <w:r>
-                  <w:t>Kuleshov</w:t>
-                </w:r>
-                <w:proofErr w:type="spellEnd"/>
-                <w:r>
-                  <w:t xml:space="preserve">, Lev (1974), </w:t>
-                </w:r>
-                <w:proofErr w:type="spellStart"/>
-                <w:r>
-                  <w:rPr>
-                    <w:i/>
-                  </w:rPr>
-                  <w:t>Kuleshov</w:t>
-                </w:r>
-                <w:proofErr w:type="spellEnd"/>
-                <w:r>
-                  <w:rPr>
-                    <w:i/>
-                  </w:rPr>
-                  <w:t xml:space="preserve"> on Film: Writings by Lev </w:t>
-                </w:r>
-                <w:proofErr w:type="spellStart"/>
-                <w:r>
-                  <w:rPr>
-                    <w:i/>
-                  </w:rPr>
-                  <w:t>Kuleshov</w:t>
-                </w:r>
-                <w:proofErr w:type="spellEnd"/>
-                <w:r>
-                  <w:t xml:space="preserve">, ed. and trans. Ronald </w:t>
-                </w:r>
-                <w:proofErr w:type="spellStart"/>
-                <w:r>
-                  <w:t>Levaco</w:t>
-                </w:r>
-                <w:proofErr w:type="spellEnd"/>
-                <w:r>
-                  <w:t xml:space="preserve">, Berkeley, CA: University of California Press. Web. </w:t>
-                </w:r>
-                <w:r>
-                  <w:rPr>
-                    <w:i/>
-                  </w:rPr>
-                  <w:t>Google Books</w:t>
-                </w:r>
-                <w:r>
-                  <w:t>.  Accessed 15 July 2013.</w:t>
-                </w:r>
-                <w:r>
-                  <w:rPr>
-                    <w:i/>
-                  </w:rPr>
-                  <w:t xml:space="preserve"> </w:t>
-                </w:r>
-                <w:r>
-                  <w:t>&lt;http://books.google.com/books</w:t>
-                </w:r>
-                <w:proofErr w:type="gramStart"/>
-                <w:r>
-                  <w:t>?id</w:t>
-                </w:r>
-                <w:proofErr w:type="gramEnd"/>
-                <w:r>
-                  <w:t>=0kfHxRVupxIC&amp;printsec=frontcover&amp;dq=kuleshov+on+film&amp;hl=en&amp;sa=X&amp;ei=7E3jUeXuOoLD4AO4uIC4Cw&amp;ved=0CDkQuwUwAA#v=onepage&amp;q=geography&amp;f=false&gt;.</w:t>
-                </w:r>
+                <w:sdt>
+                  <w:sdtPr>
+                    <w:id w:val="722717191"/>
+                    <w:citation/>
+                  </w:sdtPr>
+                  <w:sdtContent>
+                    <w:r>
+                      <w:fldChar w:fldCharType="begin"/>
+                    </w:r>
+                    <w:r>
+                      <w:rPr>
+                        <w:lang w:val="en-US"/>
+                      </w:rPr>
+                      <w:instrText xml:space="preserve"> CITATION Kul74 \l 1033 </w:instrText>
+                    </w:r>
+                    <w:r>
+                      <w:fldChar w:fldCharType="separate"/>
+                    </w:r>
+                    <w:r>
+                      <w:rPr>
+                        <w:noProof/>
+                        <w:lang w:val="en-US"/>
+                      </w:rPr>
+                      <w:t>(Kuleshov)</w:t>
+                    </w:r>
+                    <w:r>
+                      <w:fldChar w:fldCharType="end"/>
+                    </w:r>
+                  </w:sdtContent>
+                </w:sdt>
               </w:p>
               <w:p>
-                <w:r>
-                  <w:rPr>
-                    <w:rFonts w:eastAsia="Times New Roman"/>
-                  </w:rPr>
-                  <w:lastRenderedPageBreak/>
-                  <w:t>——</w:t>
-                </w:r>
-                <w:r>
-                  <w:t xml:space="preserve"> (1996), Yuri </w:t>
-                </w:r>
-                <w:proofErr w:type="spellStart"/>
-                <w:r>
-                  <w:t>Tsivian</w:t>
-                </w:r>
-                <w:proofErr w:type="spellEnd"/>
-                <w:r>
-                  <w:t xml:space="preserve">, et al., ‘The Rediscovery of a </w:t>
-                </w:r>
-                <w:proofErr w:type="spellStart"/>
-                <w:r>
-                  <w:t>Kuleshov</w:t>
-                </w:r>
-                <w:proofErr w:type="spellEnd"/>
-                <w:r>
-                  <w:t xml:space="preserve"> Experiment: A Dossier’, </w:t>
-                </w:r>
-                <w:r>
-                  <w:rPr>
-                    <w:i/>
-                  </w:rPr>
-                  <w:t>Film History</w:t>
-                </w:r>
-                <w:r>
-                  <w:t xml:space="preserve"> 8.3 Cinema and Nation II: 357-67. Web. </w:t>
-                </w:r>
-                <w:r>
-                  <w:rPr>
-                    <w:i/>
-                  </w:rPr>
-                  <w:t>JSTOR</w:t>
-                </w:r>
-                <w:r>
-                  <w:t>. Accessed 16 July 2013. &lt;http://www.jstor.org/stable/3815314&gt;.</w:t>
-                </w:r>
+                <w:sdt>
+                  <w:sdtPr>
+                    <w:id w:val="1190025585"/>
+                    <w:citation/>
+                  </w:sdtPr>
+                  <w:sdtContent>
+                    <w:r>
+                      <w:fldChar w:fldCharType="begin"/>
+                    </w:r>
+                    <w:r>
+                      <w:rPr>
+                        <w:lang w:val="en-US"/>
+                      </w:rPr>
+                      <w:instrText xml:space="preserve"> CITATION Pri92 \l 1033 </w:instrText>
+                    </w:r>
+                    <w:r>
+                      <w:fldChar w:fldCharType="separate"/>
+                    </w:r>
+                    <w:r>
+                      <w:rPr>
+                        <w:noProof/>
+                        <w:lang w:val="en-US"/>
+                      </w:rPr>
+                      <w:t>(Prince and Hensley)</w:t>
+                    </w:r>
+                    <w:r>
+                      <w:fldChar w:fldCharType="end"/>
+                    </w:r>
+                  </w:sdtContent>
+                </w:sdt>
               </w:p>
               <w:p>
-                <w:r>
-                  <w:t xml:space="preserve">Prince, Stephen and Wayne E. Hensley (1992), ‘The </w:t>
-                </w:r>
-                <w:proofErr w:type="spellStart"/>
-                <w:r>
-                  <w:t>Kuleshov</w:t>
-                </w:r>
-                <w:proofErr w:type="spellEnd"/>
-                <w:r>
-                  <w:t xml:space="preserve"> Effect: Recreating the Classic Experiment’, </w:t>
-                </w:r>
-                <w:r>
-                  <w:rPr>
-                    <w:i/>
-                  </w:rPr>
-                  <w:t xml:space="preserve">Cinema Journal </w:t>
-                </w:r>
-                <w:r>
-                  <w:t xml:space="preserve">31.2: 59-75. Web. </w:t>
-                </w:r>
-                <w:r>
-                  <w:rPr>
-                    <w:i/>
-                  </w:rPr>
-                  <w:t>JSTOR</w:t>
-                </w:r>
-                <w:r>
-                  <w:t>. Accessed 16 July 2013. &lt;http://www.jstor.org/stable/1225144&gt;.</w:t>
-                </w:r>
+                <w:sdt>
+                  <w:sdtPr>
+                    <w:id w:val="-1492400838"/>
+                    <w:citation/>
+                  </w:sdtPr>
+                  <w:sdtContent>
+                    <w:r>
+                      <w:fldChar w:fldCharType="begin"/>
+                    </w:r>
+                    <w:r>
+                      <w:rPr>
+                        <w:lang w:val="en-US"/>
+                      </w:rPr>
+                      <w:instrText xml:space="preserve"> CITATION Tho96 \l 1033 </w:instrText>
+                    </w:r>
+                    <w:r>
+                      <w:fldChar w:fldCharType="separate"/>
+                    </w:r>
+                    <w:r>
+                      <w:rPr>
+                        <w:noProof/>
+                        <w:lang w:val="en-US"/>
+                      </w:rPr>
+                      <w:t>(Thompson, Tsivian and Khokhlova)</w:t>
+                    </w:r>
+                    <w:r>
+                      <w:fldChar w:fldCharType="end"/>
+                    </w:r>
+                  </w:sdtContent>
+                </w:sdt>
               </w:p>
-              <w:p>
-                <w:proofErr w:type="spellStart"/>
-                <w:r>
-                  <w:rPr>
-                    <w:i/>
-                  </w:rPr>
-                  <w:t>Istoriko-dokumental´naia</w:t>
-                </w:r>
-                <w:proofErr w:type="spellEnd"/>
-                <w:r>
-                  <w:rPr>
-                    <w:i/>
-                  </w:rPr>
-                  <w:t xml:space="preserve"> </w:t>
-                </w:r>
-                <w:proofErr w:type="spellStart"/>
-                <w:r>
-                  <w:rPr>
-                    <w:i/>
-                  </w:rPr>
-                  <w:t>vystavka</w:t>
-                </w:r>
-                <w:proofErr w:type="spellEnd"/>
-                <w:r>
-                  <w:rPr>
-                    <w:i/>
-                  </w:rPr>
-                  <w:t xml:space="preserve"> ‘</w:t>
-                </w:r>
-                <w:proofErr w:type="spellStart"/>
-                <w:r>
-                  <w:rPr>
-                    <w:i/>
-                  </w:rPr>
-                  <w:t>Khudozhniki</w:t>
-                </w:r>
-                <w:proofErr w:type="spellEnd"/>
-                <w:r>
-                  <w:rPr>
-                    <w:i/>
-                  </w:rPr>
-                  <w:t xml:space="preserve"> </w:t>
-                </w:r>
-                <w:proofErr w:type="spellStart"/>
-                <w:r>
-                  <w:rPr>
-                    <w:i/>
-                  </w:rPr>
-                  <w:t>teatra</w:t>
-                </w:r>
-                <w:proofErr w:type="spellEnd"/>
-                <w:r>
-                  <w:rPr>
-                    <w:i/>
-                  </w:rPr>
-                  <w:t xml:space="preserve"> </w:t>
-                </w:r>
-                <w:proofErr w:type="spellStart"/>
-                <w:r>
-                  <w:rPr>
-                    <w:i/>
-                  </w:rPr>
-                  <w:t>i</w:t>
-                </w:r>
-                <w:proofErr w:type="spellEnd"/>
-                <w:r>
-                  <w:rPr>
-                    <w:i/>
-                  </w:rPr>
-                  <w:t xml:space="preserve"> </w:t>
-                </w:r>
-                <w:proofErr w:type="spellStart"/>
-                <w:r>
-                  <w:rPr>
-                    <w:i/>
-                  </w:rPr>
-                  <w:t>kino</w:t>
-                </w:r>
-                <w:proofErr w:type="spellEnd"/>
-                <w:r>
-                  <w:rPr>
-                    <w:i/>
-                  </w:rPr>
-                  <w:t>’</w:t>
-                </w:r>
-                <w:r>
-                  <w:t xml:space="preserve">, </w:t>
-                </w:r>
-                <w:r>
-                  <w:rPr>
-                    <w:i/>
-                  </w:rPr>
-                  <w:t>RGALI</w:t>
-                </w:r>
-                <w:r>
-                  <w:t xml:space="preserve">. Web. </w:t>
-                </w:r>
-                <w:r>
-                  <w:rPr>
-                    <w:i/>
-                  </w:rPr>
-                  <w:t>RGALI.ru</w:t>
-                </w:r>
-                <w:r>
-                  <w:t>. Accessed 28 April. &lt;</w:t>
-                </w:r>
-                <w:r>
-                  <w:t>http://www.rusarchives.ru/evants/exhibitions/painters/80.shtml</w:t>
-                </w:r>
-                <w:r>
-                  <w:t xml:space="preserve">&gt;. Slideshow of an exhibit entitled </w:t>
-                </w:r>
-                <w:r>
-                  <w:rPr>
-                    <w:i/>
-                  </w:rPr>
-                  <w:t xml:space="preserve">Artists of </w:t>
-                </w:r>
-                <w:proofErr w:type="spellStart"/>
-                <w:r>
-                  <w:rPr>
-                    <w:i/>
-                  </w:rPr>
-                  <w:t>Theater</w:t>
-                </w:r>
-                <w:proofErr w:type="spellEnd"/>
-                <w:r>
-                  <w:rPr>
-                    <w:i/>
-                  </w:rPr>
-                  <w:t xml:space="preserve"> and Cinema</w:t>
-                </w:r>
-                <w:r>
-                  <w:t xml:space="preserve">, featuring </w:t>
-                </w:r>
-                <w:hyperlink r:id="rId8" w:history="1">
-                  <w:r>
-                    <w:rPr>
-                      <w:rStyle w:val="Hyperlink"/>
-                      <w:rFonts w:ascii="Times New Roman" w:hAnsi="Times New Roman" w:cs="Times New Roman"/>
-                    </w:rPr>
-                    <w:t>a photograph</w:t>
-                  </w:r>
-                  <w:r>
-                    <w:rPr>
-                      <w:rStyle w:val="Hyperlink"/>
-                      <w:rFonts w:ascii="Times New Roman" w:hAnsi="Times New Roman" w:cs="Times New Roman"/>
-                    </w:rPr>
-                    <w:t xml:space="preserve"> of </w:t>
-                  </w:r>
-                  <w:proofErr w:type="spellStart"/>
-                  <w:r>
-                    <w:rPr>
-                      <w:rStyle w:val="Hyperlink"/>
-                      <w:rFonts w:ascii="Times New Roman" w:hAnsi="Times New Roman" w:cs="Times New Roman"/>
-                    </w:rPr>
-                    <w:t>Kuleshov’s</w:t>
-                  </w:r>
-                  <w:proofErr w:type="spellEnd"/>
-                  <w:r>
-                    <w:rPr>
-                      <w:rStyle w:val="Hyperlink"/>
-                      <w:rFonts w:ascii="Times New Roman" w:hAnsi="Times New Roman" w:cs="Times New Roman"/>
-                    </w:rPr>
-                    <w:t xml:space="preserve"> film crew for </w:t>
-                  </w:r>
-                  <w:r>
-                    <w:rPr>
-                      <w:rStyle w:val="Hyperlink"/>
-                      <w:rFonts w:ascii="Times New Roman" w:hAnsi="Times New Roman" w:cs="Times New Roman"/>
-                      <w:i/>
-                    </w:rPr>
-                    <w:t>The Great Consoler</w:t>
-                  </w:r>
-                </w:hyperlink>
-                <w:r>
-                  <w:t xml:space="preserve">, the </w:t>
-                </w:r>
-                <w:hyperlink r:id="rId9" w:history="1">
-                  <w:r>
-                    <w:rPr>
-                      <w:rStyle w:val="Hyperlink"/>
-                      <w:rFonts w:ascii="Times New Roman" w:hAnsi="Times New Roman" w:cs="Times New Roman"/>
-                    </w:rPr>
-                    <w:t xml:space="preserve">cover-page of </w:t>
-                  </w:r>
-                  <w:proofErr w:type="spellStart"/>
-                  <w:r>
-                    <w:rPr>
-                      <w:rStyle w:val="Hyperlink"/>
-                      <w:rFonts w:ascii="Times New Roman" w:hAnsi="Times New Roman" w:cs="Times New Roman"/>
-                    </w:rPr>
-                    <w:t>Osip</w:t>
-                  </w:r>
-                  <w:proofErr w:type="spellEnd"/>
-                  <w:r>
-                    <w:rPr>
-                      <w:rStyle w:val="Hyperlink"/>
-                      <w:rFonts w:ascii="Times New Roman" w:hAnsi="Times New Roman" w:cs="Times New Roman"/>
-                    </w:rPr>
-                    <w:t xml:space="preserve"> </w:t>
-                  </w:r>
-                  <w:proofErr w:type="spellStart"/>
-                  <w:r>
-                    <w:rPr>
-                      <w:rStyle w:val="Hyperlink"/>
-                      <w:rFonts w:ascii="Times New Roman" w:hAnsi="Times New Roman" w:cs="Times New Roman"/>
-                    </w:rPr>
-                    <w:t>Brik’s</w:t>
-                  </w:r>
-                  <w:proofErr w:type="spellEnd"/>
-                  <w:r>
-                    <w:rPr>
-                      <w:rStyle w:val="Hyperlink"/>
-                      <w:rFonts w:ascii="Times New Roman" w:hAnsi="Times New Roman" w:cs="Times New Roman"/>
-                    </w:rPr>
-                    <w:t xml:space="preserve"> screenplay for </w:t>
-                  </w:r>
-                  <w:proofErr w:type="spellStart"/>
-                  <w:r>
-                    <w:rPr>
-                      <w:rStyle w:val="Hyperlink"/>
-                      <w:rFonts w:ascii="Times New Roman" w:hAnsi="Times New Roman" w:cs="Times New Roman"/>
-                    </w:rPr>
-                    <w:t>Kuleshov’s</w:t>
-                  </w:r>
-                  <w:proofErr w:type="spellEnd"/>
-                  <w:r>
-                    <w:rPr>
-                      <w:rStyle w:val="Hyperlink"/>
-                      <w:rFonts w:ascii="Times New Roman" w:hAnsi="Times New Roman" w:cs="Times New Roman"/>
-                    </w:rPr>
-                    <w:t xml:space="preserve"> </w:t>
-                  </w:r>
-                  <w:proofErr w:type="spellStart"/>
-                  <w:r>
-                    <w:rPr>
-                      <w:rStyle w:val="Hyperlink"/>
-                      <w:rFonts w:ascii="Times New Roman" w:hAnsi="Times New Roman" w:cs="Times New Roman"/>
-                      <w:i/>
-                    </w:rPr>
-                    <w:t>Dokhunda</w:t>
-                  </w:r>
-                  <w:proofErr w:type="spellEnd"/>
-                </w:hyperlink>
-                <w:r>
-                  <w:t>, and three pages from the director’s copy of the screenplay (</w:t>
-                </w:r>
-                <w:hyperlink r:id="rId10" w:history="1">
-                  <w:r>
-                    <w:rPr>
-                      <w:rStyle w:val="Hyperlink"/>
-                      <w:rFonts w:ascii="Times New Roman" w:hAnsi="Times New Roman" w:cs="Times New Roman"/>
-                    </w:rPr>
-                    <w:t>1</w:t>
-                  </w:r>
-                </w:hyperlink>
-                <w:r>
-                  <w:t xml:space="preserve"> </w:t>
-                </w:r>
-                <w:hyperlink r:id="rId11" w:history="1">
-                  <w:r>
-                    <w:rPr>
-                      <w:rStyle w:val="Hyperlink"/>
-                      <w:rFonts w:ascii="Times New Roman" w:hAnsi="Times New Roman" w:cs="Times New Roman"/>
-                    </w:rPr>
-                    <w:t>2</w:t>
-                  </w:r>
-                </w:hyperlink>
-                <w:r>
-                  <w:t xml:space="preserve"> </w:t>
-                </w:r>
-                <w:hyperlink r:id="rId12" w:history="1">
-                  <w:r>
-                    <w:rPr>
-                      <w:rStyle w:val="Hyperlink"/>
-                      <w:rFonts w:ascii="Times New Roman" w:hAnsi="Times New Roman" w:cs="Times New Roman"/>
-                    </w:rPr>
-                    <w:t>3</w:t>
-                  </w:r>
-                </w:hyperlink>
-                <w:r>
-                  <w:t xml:space="preserve">), two of </w:t>
-                </w:r>
-                <w:proofErr w:type="spellStart"/>
-                <w:r>
-                  <w:t>Kuleshov’s</w:t>
-                </w:r>
-                <w:proofErr w:type="spellEnd"/>
-                <w:r>
-                  <w:t xml:space="preserve"> sketches for scenes in </w:t>
-                </w:r>
-                <w:r>
-                  <w:rPr>
-                    <w:i/>
-                  </w:rPr>
-                  <w:t xml:space="preserve">The Great Consoler </w:t>
-                </w:r>
-                <w:r>
-                  <w:t>(</w:t>
-                </w:r>
-                <w:hyperlink r:id="rId13" w:history="1">
-                  <w:r>
-                    <w:rPr>
-                      <w:rStyle w:val="Hyperlink"/>
-                      <w:rFonts w:ascii="Times New Roman" w:hAnsi="Times New Roman" w:cs="Times New Roman"/>
-                    </w:rPr>
-                    <w:t>1</w:t>
-                  </w:r>
-                </w:hyperlink>
-                <w:r>
-                  <w:t xml:space="preserve"> </w:t>
-                </w:r>
-                <w:hyperlink r:id="rId14" w:history="1">
-                  <w:r>
-                    <w:rPr>
-                      <w:rStyle w:val="Hyperlink"/>
-                      <w:rFonts w:ascii="Times New Roman" w:hAnsi="Times New Roman" w:cs="Times New Roman"/>
-                    </w:rPr>
-                    <w:t>2</w:t>
-                  </w:r>
-                </w:hyperlink>
-                <w:r>
-                  <w:t xml:space="preserve">), and one of </w:t>
-                </w:r>
-                <w:proofErr w:type="spellStart"/>
-                <w:r>
-                  <w:t>Kuleshov’s</w:t>
-                </w:r>
-                <w:proofErr w:type="spellEnd"/>
-                <w:r>
-                  <w:t xml:space="preserve"> sketches of </w:t>
-                </w:r>
-                <w:hyperlink r:id="rId15" w:history="1">
-                  <w:r>
-                    <w:rPr>
-                      <w:rStyle w:val="Hyperlink"/>
-                      <w:rFonts w:ascii="Times New Roman" w:hAnsi="Times New Roman" w:cs="Times New Roman"/>
-                    </w:rPr>
-                    <w:t xml:space="preserve">a costume design for </w:t>
-                  </w:r>
-                  <w:r>
-                    <w:rPr>
-                      <w:rStyle w:val="Hyperlink"/>
-                      <w:rFonts w:ascii="Times New Roman" w:hAnsi="Times New Roman" w:cs="Times New Roman"/>
-                      <w:i/>
-                    </w:rPr>
-                    <w:t>Fate</w:t>
-                  </w:r>
-                </w:hyperlink>
-                <w:r>
-                  <w:t xml:space="preserve">. </w:t>
-                </w:r>
-              </w:p>
-              <w:p/>
-              <w:p/>
             </w:sdtContent>
           </w:sdt>
         </w:tc>
@@ -1330,7 +776,7 @@
     </w:tbl>
     <w:p/>
     <w:sectPr>
-      <w:headerReference w:type="default" r:id="rId16"/>
+      <w:headerReference w:type="default" r:id="rId9"/>
       <w:pgSz w:w="11906" w:h="16838"/>
       <w:pgMar w:top="1440" w:right="1440" w:bottom="1440" w:left="1440" w:header="708" w:footer="708" w:gutter="0"/>
       <w:cols w:space="708"/>
@@ -1409,21 +855,12 @@
       </w:rPr>
       <w:t xml:space="preserve"> – </w:t>
     </w:r>
-    <w:proofErr w:type="spellStart"/>
     <w:r>
       <w:rPr>
         <w:i/>
         <w:color w:val="7F7F7F" w:themeColor="text1" w:themeTint="80"/>
       </w:rPr>
-      <w:t>Encyclopedia</w:t>
-    </w:r>
-    <w:proofErr w:type="spellEnd"/>
-    <w:r>
-      <w:rPr>
-        <w:i/>
-        <w:color w:val="7F7F7F" w:themeColor="text1" w:themeTint="80"/>
-      </w:rPr>
-      <w:t xml:space="preserve"> of Modernism</w:t>
+      <w:t>Encyclopedia of Modernism</w:t>
     </w:r>
   </w:p>
   <w:p>
@@ -2328,6 +1765,25 @@
       <w:u w:val="single"/>
     </w:rPr>
   </w:style>
+  <w:style w:type="paragraph" w:styleId="Caption">
+    <w:name w:val="caption"/>
+    <w:basedOn w:val="Normal"/>
+    <w:next w:val="Normal"/>
+    <w:uiPriority w:val="35"/>
+    <w:semiHidden/>
+    <w:qFormat/>
+    <w:rsid w:val="0019424E"/>
+    <w:pPr>
+      <w:spacing w:after="200" w:line="240" w:lineRule="auto"/>
+    </w:pPr>
+    <w:rPr>
+      <w:b/>
+      <w:bCs/>
+      <w:color w:val="5B9BD5" w:themeColor="accent1"/>
+      <w:sz w:val="18"/>
+      <w:szCs w:val="18"/>
+    </w:rPr>
+  </w:style>
 </w:styles>
 </file>
 
@@ -2886,6 +2342,25 @@
     <w:rPr>
       <w:color w:val="0563C1" w:themeColor="hyperlink"/>
       <w:u w:val="single"/>
+    </w:rPr>
+  </w:style>
+  <w:style w:type="paragraph" w:styleId="Caption">
+    <w:name w:val="caption"/>
+    <w:basedOn w:val="Normal"/>
+    <w:next w:val="Normal"/>
+    <w:uiPriority w:val="35"/>
+    <w:semiHidden/>
+    <w:qFormat/>
+    <w:rsid w:val="0019424E"/>
+    <w:pPr>
+      <w:spacing w:after="200" w:line="240" w:lineRule="auto"/>
+    </w:pPr>
+    <w:rPr>
+      <w:b/>
+      <w:bCs/>
+      <w:color w:val="5B9BD5" w:themeColor="accent1"/>
+      <w:sz w:val="18"/>
+      <w:szCs w:val="18"/>
     </w:rPr>
   </w:style>
 </w:styles>
@@ -3276,7 +2751,7 @@
     <w:charset w:val="00"/>
     <w:family w:val="auto"/>
     <w:pitch w:val="variable"/>
-    <w:sig w:usb0="E0002AEF" w:usb1="C0007841" w:usb2="00000009" w:usb3="00000000" w:csb0="000001FF" w:csb1="00000000"/>
+    <w:sig w:usb0="E0002AFF" w:usb1="C0007841" w:usb2="00000009" w:usb3="00000000" w:csb0="000001FF" w:csb1="00000000"/>
   </w:font>
   <w:font w:name="Courier New">
     <w:panose1 w:val="02070309020205020404"/>
@@ -3310,7 +2785,7 @@
     <w:charset w:val="4E"/>
     <w:family w:val="auto"/>
     <w:pitch w:val="variable"/>
-    <w:sig w:usb0="E00002FF" w:usb1="6AC7FDFB" w:usb2="00000012" w:usb3="00000000" w:csb0="0002009F" w:csb1="00000000"/>
+    <w:sig w:usb0="00000001" w:usb1="08070000" w:usb2="00000010" w:usb3="00000000" w:csb0="00020000" w:csb1="00000000"/>
   </w:font>
   <w:font w:name="Lucida Grande">
     <w:panose1 w:val="020B0600040502020204"/>
@@ -3330,7 +2805,7 @@
     <w:charset w:val="4E"/>
     <w:family w:val="auto"/>
     <w:pitch w:val="variable"/>
-    <w:sig w:usb0="E00002FF" w:usb1="6AC7FDFB" w:usb2="00000012" w:usb3="00000000" w:csb0="0002009F" w:csb1="00000000"/>
+    <w:sig w:usb0="00000001" w:usb1="08070000" w:usb2="00000010" w:usb3="00000000" w:csb0="00020000" w:csb1="00000000"/>
   </w:font>
   <w:font w:name="Cambria">
     <w:panose1 w:val="02040503050406030204"/>
@@ -3354,6 +2829,10 @@
     <w:compatSetting w:name="enableOpenTypeFeatures" w:uri="http://schemas.microsoft.com/office/word" w:val="1"/>
     <w:compatSetting w:name="doNotFlipMirrorIndents" w:uri="http://schemas.microsoft.com/office/word" w:val="1"/>
   </w:compat>
+  <w:rsids>
+    <w:rsidRoot w:val="00F73470"/>
+    <w:rsid w:val="00F73470"/>
+  </w:rsids>
   <m:mathPr>
     <m:mathFont m:val="Cambria Math"/>
     <m:brkBin m:val="before"/>
@@ -4094,8 +3573,124 @@
   <a:extraClrSchemeLst/>
   <a:extLst>
     <a:ext uri="{05A4C25C-085E-4340-85A3-A5531E510DB2}">
-      <thm15:themeFamily xmlns:thm15="http://schemas.microsoft.com/office/thememl/2012/main" xmlns="" name="Office Theme" id="{62F939B6-93AF-4DB8-9C6B-D6C7DFDC589F}" vid="{4A3C46E8-61CC-4603-A589-7422A47A8E4A}"/>
+      <thm15:themeFamily xmlns="" xmlns:thm15="http://schemas.microsoft.com/office/thememl/2012/main" name="Office Theme" id="{62F939B6-93AF-4DB8-9C6B-D6C7DFDC589F}" vid="{4A3C46E8-61CC-4603-A589-7422A47A8E4A}"/>
     </a:ext>
   </a:extLst>
 </a:theme>
+</file>
+
+<file path=customXml/item1.xml><?xml version="1.0" encoding="utf-8"?>
+<b:Sources xmlns:b="http://schemas.openxmlformats.org/officeDocument/2006/bibliography" xmlns="http://schemas.openxmlformats.org/officeDocument/2006/bibliography" SelectedStyle="/MLA.XSL" StyleName="MLA">
+  <b:Source>
+    <b:Tag>Kho08</b:Tag>
+    <b:SourceType>JournalArticle</b:SourceType>
+    <b:Guid>{0A7D1E88-55D7-A743-B2D6-704411255CB3}</b:Guid>
+    <b:Title>Lev Kuleshov's Retrospective in Bologna, 2008: An Interview with Elena Khoklova</b:Title>
+    <b:Year>2008</b:Year>
+    <b:Comments>http://artmargins.com/index.php?option=com_content&amp;view=article&amp;id=90%3Alev-kuleshov&amp;Itemid=133&gt;.</b:Comments>
+    <b:Month>10</b:Month>
+    <b:Day>3</b:Day>
+    <b:Author>
+      <b:Author>
+        <b:NameList>
+          <b:Person>
+            <b:Last>Khokholova</b:Last>
+            <b:First>Elena</b:First>
+          </b:Person>
+          <b:Person>
+            <b:Last>Olenina</b:Last>
+            <b:First>Ana</b:First>
+          </b:Person>
+        </b:NameList>
+      </b:Author>
+    </b:Author>
+    <b:JournalName>Art Margins</b:JournalName>
+    <b:RefOrder>1</b:RefOrder>
+  </b:Source>
+  <b:Source>
+    <b:Tag>Kul74</b:Tag>
+    <b:SourceType>Book</b:SourceType>
+    <b:Guid>{D7309705-CD91-0243-B680-062876322C8B}</b:Guid>
+    <b:Title>Kulshov on Film: Writings</b:Title>
+    <b:Publisher>California UP</b:Publisher>
+    <b:City>Berkeley</b:City>
+    <b:Year>1974</b:Year>
+    <b:Author>
+      <b:Author>
+        <b:NameList>
+          <b:Person>
+            <b:Last>Kuleshov</b:Last>
+            <b:First>Lev</b:First>
+          </b:Person>
+        </b:NameList>
+      </b:Author>
+    </b:Author>
+    <b:RefOrder>2</b:RefOrder>
+  </b:Source>
+  <b:Source>
+    <b:Tag>Tho96</b:Tag>
+    <b:SourceType>JournalArticle</b:SourceType>
+    <b:Guid>{D0C5FB26-9553-A541-844C-C4641A10AB18}</b:Guid>
+    <b:Title>The Rediscovery of a Kuleshov Experiment: a Dossier</b:Title>
+    <b:Year>1996</b:Year>
+    <b:Volume>8</b:Volume>
+    <b:Pages>357-364</b:Pages>
+    <b:Author>
+      <b:Author>
+        <b:NameList>
+          <b:Person>
+            <b:Last>Thompson</b:Last>
+            <b:First>K</b:First>
+          </b:Person>
+          <b:Person>
+            <b:Last>Tsivian</b:Last>
+            <b:First>Y</b:First>
+          </b:Person>
+          <b:Person>
+            <b:Last>Khokhlova</b:Last>
+            <b:First>E</b:First>
+          </b:Person>
+        </b:NameList>
+      </b:Author>
+    </b:Author>
+    <b:JournalName>Film History</b:JournalName>
+    <b:Issue>3</b:Issue>
+    <b:RefOrder>4</b:RefOrder>
+  </b:Source>
+  <b:Source>
+    <b:Tag>Pri92</b:Tag>
+    <b:SourceType>JournalArticle</b:SourceType>
+    <b:Guid>{693F7DAE-6AC1-8547-8CF8-681814C2A597}</b:Guid>
+    <b:Title>The Kuleshov Effect: Recreating the Classic Experiment</b:Title>
+    <b:JournalName>Cinema Journal</b:JournalName>
+    <b:Year>1992</b:Year>
+    <b:Volume>31</b:Volume>
+    <b:Issue>2</b:Issue>
+    <b:Pages>59-75</b:Pages>
+    <b:Author>
+      <b:Author>
+        <b:NameList>
+          <b:Person>
+            <b:Last>Prince</b:Last>
+            <b:First>Stephen</b:First>
+          </b:Person>
+          <b:Person>
+            <b:Last>Hensley</b:Last>
+            <b:Middle>E</b:Middle>
+            <b:First>Wayne</b:First>
+          </b:Person>
+        </b:NameList>
+      </b:Author>
+    </b:Author>
+    <b:RefOrder>3</b:RefOrder>
+  </b:Source>
+</b:Sources>
+</file>
+
+<file path=customXml/itemProps1.xml><?xml version="1.0" encoding="utf-8"?>
+<ds:datastoreItem xmlns:ds="http://schemas.openxmlformats.org/officeDocument/2006/customXml" ds:itemID="{02870760-30CD-C246-9DA4-5DD955B71295}">
+  <ds:schemaRefs>
+    <ds:schemaRef ds:uri="http://schemas.openxmlformats.org/officeDocument/2006/bibliography"/>
+  </ds:schemaRefs>
+</ds:datastoreItem>
 </file>